--- a/faza2/ssu/ССУ додавање и уклањање тагова.docx
+++ b/faza2/ssu/ССУ додавање и уклањање тагова.docx
@@ -1416,6 +1416,14 @@
       <w:r>
         <w:t>Резим</w:t>
       </w:r>
+      <w:r>
+        <w:rPr>
+          <w:lang w:val="en-US"/>
+        </w:rPr>
+        <w:t>e</w:t>
+      </w:r>
+      <w:bookmarkStart w:id="0" w:name="_GoBack"/>
+      <w:bookmarkEnd w:id="0"/>
     </w:p>
     <w:p>
       <w:pPr>
@@ -1822,8 +1830,6 @@
       <w:r>
         <w:t>категорија производа</w:t>
       </w:r>
-      <w:bookmarkStart w:id="0" w:name="_GoBack"/>
-      <w:bookmarkEnd w:id="0"/>
     </w:p>
     <w:p>
       <w:pPr>
@@ -6690,7 +6696,7 @@
 </file>
 
 <file path=customXml/itemProps1.xml><?xml version="1.0" encoding="utf-8"?>
-<ds:datastoreItem xmlns:ds="http://schemas.openxmlformats.org/officeDocument/2006/customXml" ds:itemID="{05F080F6-AB76-497E-9615-20529DCA32E8}">
+<ds:datastoreItem xmlns:ds="http://schemas.openxmlformats.org/officeDocument/2006/customXml" ds:itemID="{D5A68ECB-06D6-4C21-8006-A80BE39F89DC}">
   <ds:schemaRefs>
     <ds:schemaRef ds:uri="http://schemas.openxmlformats.org/officeDocument/2006/bibliography"/>
   </ds:schemaRefs>
